--- a/6. Контрольная 1/Список кр1.docx
+++ b/6. Контрольная 1/Список кр1.docx
@@ -333,13 +333,23 @@
                 <w:lang w:eastAsia="ru-RU"/>
               </w:rPr>
             </w:pPr>
-            <w:r>
-              <w:rPr>
-                <w:rFonts w:ascii="Arial" w:eastAsia="Times New Roman" w:hAnsi="Arial" w:cs="Arial"/>
-                <w:color w:val="000000"/>
-                <w:lang w:eastAsia="ru-RU"/>
-              </w:rPr>
-              <w:t>Юлгушева Дарья</w:t>
+            <w:proofErr w:type="spellStart"/>
+            <w:r>
+              <w:rPr>
+                <w:rFonts w:ascii="Arial" w:eastAsia="Times New Roman" w:hAnsi="Arial" w:cs="Arial"/>
+                <w:color w:val="000000"/>
+                <w:lang w:eastAsia="ru-RU"/>
+              </w:rPr>
+              <w:t>Юлгушева</w:t>
+            </w:r>
+            <w:proofErr w:type="spellEnd"/>
+            <w:r>
+              <w:rPr>
+                <w:rFonts w:ascii="Arial" w:eastAsia="Times New Roman" w:hAnsi="Arial" w:cs="Arial"/>
+                <w:color w:val="000000"/>
+                <w:lang w:eastAsia="ru-RU"/>
+              </w:rPr>
+              <w:t xml:space="preserve"> Дарья</w:t>
             </w:r>
           </w:p>
           <w:p>
@@ -623,8 +633,18 @@
                 <w:color w:val="000000"/>
                 <w:lang w:eastAsia="ru-RU"/>
               </w:rPr>
-              <w:t>Гуляева Адолат</w:t>
-            </w:r>
+              <w:t xml:space="preserve">Гуляева </w:t>
+            </w:r>
+            <w:proofErr w:type="spellStart"/>
+            <w:r>
+              <w:rPr>
+                <w:rFonts w:ascii="Arial" w:eastAsia="Times New Roman" w:hAnsi="Arial" w:cs="Arial"/>
+                <w:color w:val="000000"/>
+                <w:lang w:eastAsia="ru-RU"/>
+              </w:rPr>
+              <w:t>Адолат</w:t>
+            </w:r>
+            <w:proofErr w:type="spellEnd"/>
           </w:p>
           <w:p>
             <w:pPr>
@@ -1001,13 +1021,23 @@
                 <w:lang w:eastAsia="ru-RU"/>
               </w:rPr>
             </w:pPr>
-            <w:r>
-              <w:rPr>
-                <w:rFonts w:ascii="Arial" w:eastAsia="Times New Roman" w:hAnsi="Arial" w:cs="Arial"/>
-                <w:color w:val="000000"/>
-                <w:lang w:eastAsia="ru-RU"/>
-              </w:rPr>
-              <w:t>Ситкова Полина</w:t>
+            <w:proofErr w:type="spellStart"/>
+            <w:r>
+              <w:rPr>
+                <w:rFonts w:ascii="Arial" w:eastAsia="Times New Roman" w:hAnsi="Arial" w:cs="Arial"/>
+                <w:color w:val="000000"/>
+                <w:lang w:eastAsia="ru-RU"/>
+              </w:rPr>
+              <w:t>Ситкова</w:t>
+            </w:r>
+            <w:proofErr w:type="spellEnd"/>
+            <w:r>
+              <w:rPr>
+                <w:rFonts w:ascii="Arial" w:eastAsia="Times New Roman" w:hAnsi="Arial" w:cs="Arial"/>
+                <w:color w:val="000000"/>
+                <w:lang w:eastAsia="ru-RU"/>
+              </w:rPr>
+              <w:t xml:space="preserve"> Полина</w:t>
             </w:r>
           </w:p>
           <w:p>
@@ -1241,6 +1271,108 @@
             <w:pPr>
               <w:contextualSpacing/>
             </w:pPr>
+          </w:p>
+        </w:tc>
+      </w:tr>
+      <w:tr>
+        <w:tc>
+          <w:tcPr>
+            <w:tcW w:w="2523" w:type="dxa"/>
+          </w:tcPr>
+          <w:p>
+            <w:pPr>
+              <w:contextualSpacing/>
+              <w:rPr>
+                <w:rFonts w:ascii="Arial" w:eastAsia="Times New Roman" w:hAnsi="Arial" w:cs="Arial"/>
+                <w:color w:val="000000"/>
+                <w:lang w:eastAsia="ru-RU"/>
+              </w:rPr>
+            </w:pPr>
+            <w:proofErr w:type="spellStart"/>
+            <w:r>
+              <w:rPr>
+                <w:rFonts w:ascii="Arial" w:eastAsia="Times New Roman" w:hAnsi="Arial" w:cs="Arial"/>
+                <w:color w:val="000000"/>
+                <w:lang w:eastAsia="ru-RU"/>
+              </w:rPr>
+              <w:t>Екимцев</w:t>
+            </w:r>
+            <w:proofErr w:type="spellEnd"/>
+          </w:p>
+          <w:p>
+            <w:pPr>
+              <w:contextualSpacing/>
+              <w:rPr>
+                <w:rFonts w:ascii="Arial" w:eastAsia="Times New Roman" w:hAnsi="Arial" w:cs="Arial"/>
+                <w:color w:val="000000"/>
+                <w:lang w:eastAsia="ru-RU"/>
+              </w:rPr>
+            </w:pPr>
+          </w:p>
+        </w:tc>
+        <w:tc>
+          <w:tcPr>
+            <w:tcW w:w="546" w:type="dxa"/>
+            <w:shd w:val="clear" w:color="auto" w:fill="A8D08D" w:themeFill="accent6" w:themeFillTint="99"/>
+          </w:tcPr>
+          <w:p>
+            <w:pPr>
+              <w:contextualSpacing/>
+            </w:pPr>
+            <w:r>
+              <w:t>+</w:t>
+            </w:r>
+          </w:p>
+        </w:tc>
+        <w:tc>
+          <w:tcPr>
+            <w:tcW w:w="612" w:type="dxa"/>
+            <w:shd w:val="clear" w:color="auto" w:fill="A8D08D" w:themeFill="accent6" w:themeFillTint="99"/>
+          </w:tcPr>
+          <w:p>
+            <w:pPr>
+              <w:contextualSpacing/>
+            </w:pPr>
+            <w:r>
+              <w:t>+</w:t>
+            </w:r>
+          </w:p>
+        </w:tc>
+        <w:tc>
+          <w:tcPr>
+            <w:tcW w:w="567" w:type="dxa"/>
+          </w:tcPr>
+          <w:p>
+            <w:pPr>
+              <w:contextualSpacing/>
+            </w:pPr>
+          </w:p>
+        </w:tc>
+        <w:tc>
+          <w:tcPr>
+            <w:tcW w:w="567" w:type="dxa"/>
+            <w:shd w:val="clear" w:color="auto" w:fill="A8D08D" w:themeFill="accent6" w:themeFillTint="99"/>
+          </w:tcPr>
+          <w:p>
+            <w:pPr>
+              <w:contextualSpacing/>
+            </w:pPr>
+            <w:r>
+              <w:t>+</w:t>
+            </w:r>
+          </w:p>
+        </w:tc>
+        <w:tc>
+          <w:tcPr>
+            <w:tcW w:w="3969" w:type="dxa"/>
+          </w:tcPr>
+          <w:p>
+            <w:pPr>
+              <w:contextualSpacing/>
+            </w:pPr>
+            <w:r>
+              <w:t>5</w:t>
+            </w:r>
           </w:p>
         </w:tc>
       </w:tr>
@@ -1441,13 +1573,23 @@
                 <w:lang w:val="en-US" w:eastAsia="ru-RU"/>
               </w:rPr>
             </w:pPr>
-            <w:r>
-              <w:rPr>
-                <w:rFonts w:ascii="Arial" w:eastAsia="Times New Roman" w:hAnsi="Arial" w:cs="Arial"/>
-                <w:color w:val="000000"/>
-                <w:lang w:eastAsia="ru-RU"/>
-              </w:rPr>
-              <w:t>Штылик Игорь</w:t>
+            <w:proofErr w:type="spellStart"/>
+            <w:r>
+              <w:rPr>
+                <w:rFonts w:ascii="Arial" w:eastAsia="Times New Roman" w:hAnsi="Arial" w:cs="Arial"/>
+                <w:color w:val="000000"/>
+                <w:lang w:eastAsia="ru-RU"/>
+              </w:rPr>
+              <w:t>Штылик</w:t>
+            </w:r>
+            <w:proofErr w:type="spellEnd"/>
+            <w:r>
+              <w:rPr>
+                <w:rFonts w:ascii="Arial" w:eastAsia="Times New Roman" w:hAnsi="Arial" w:cs="Arial"/>
+                <w:color w:val="000000"/>
+                <w:lang w:eastAsia="ru-RU"/>
+              </w:rPr>
+              <w:t xml:space="preserve"> Игорь</w:t>
             </w:r>
           </w:p>
           <w:p>
@@ -1634,6 +1776,7 @@
                 <w:color w:val="000000"/>
                 <w:lang w:eastAsia="ru-RU"/>
               </w:rPr>
+              <w:lastRenderedPageBreak/>
               <w:t>Бабич Максим</w:t>
             </w:r>
           </w:p>
@@ -1729,7 +1872,6 @@
                 <w:color w:val="000000"/>
                 <w:lang w:eastAsia="ru-RU"/>
               </w:rPr>
-              <w:lastRenderedPageBreak/>
               <w:t>Гасанов Артур</w:t>
             </w:r>
           </w:p>
@@ -2067,13 +2209,23 @@
                 <w:lang w:eastAsia="ru-RU"/>
               </w:rPr>
             </w:pPr>
-            <w:r>
-              <w:rPr>
-                <w:rFonts w:ascii="Arial" w:eastAsia="Times New Roman" w:hAnsi="Arial" w:cs="Arial"/>
-                <w:color w:val="000000"/>
-                <w:lang w:eastAsia="ru-RU"/>
-              </w:rPr>
-              <w:t>Станева Юлия</w:t>
+            <w:proofErr w:type="spellStart"/>
+            <w:r>
+              <w:rPr>
+                <w:rFonts w:ascii="Arial" w:eastAsia="Times New Roman" w:hAnsi="Arial" w:cs="Arial"/>
+                <w:color w:val="000000"/>
+                <w:lang w:eastAsia="ru-RU"/>
+              </w:rPr>
+              <w:t>Станева</w:t>
+            </w:r>
+            <w:proofErr w:type="spellEnd"/>
+            <w:r>
+              <w:rPr>
+                <w:rFonts w:ascii="Arial" w:eastAsia="Times New Roman" w:hAnsi="Arial" w:cs="Arial"/>
+                <w:color w:val="000000"/>
+                <w:lang w:eastAsia="ru-RU"/>
+              </w:rPr>
+              <w:t xml:space="preserve"> Юлия</w:t>
             </w:r>
           </w:p>
           <w:p>
